--- a/Student_Housing_Report.docx
+++ b/Student_Housing_Report.docx
@@ -5,6 +5,7 @@
     <w:p>
       <w:pPr>
         <w:pStyle w:val="Title"/>
+        <w:jc w:val="center"/>
         <w:rPr>
           <w:rFonts w:ascii="Times New Roman" w:hAnsi="Times New Roman" w:cs="Times New Roman"/>
         </w:rPr>
@@ -433,7 +434,7 @@
           <w:sz w:val="28"/>
           <w:szCs w:val="28"/>
         </w:rPr>
-        <w:t xml:space="preserve">. are: </w:t>
+        <w:t xml:space="preserve">.  are: </w:t>
       </w:r>
     </w:p>
     <w:p>
@@ -3093,24 +3094,23 @@
       </w:pPr>
       <w:r>
         <w:rPr>
-          <w:noProof/>
           <w:sz w:val="28"/>
           <w:szCs w:val="28"/>
         </w:rPr>
         <w:lastRenderedPageBreak/>
         <w:drawing>
-          <wp:anchor distT="0" distB="0" distL="114300" distR="114300" simplePos="0" relativeHeight="251672576" behindDoc="0" locked="0" layoutInCell="1" allowOverlap="1" wp14:anchorId="661BAD0B" wp14:editId="2133D4B1">
+          <wp:anchor distT="0" distB="0" distL="114300" distR="114300" simplePos="0" relativeHeight="251672576" behindDoc="0" locked="0" layoutInCell="1" allowOverlap="1" wp14:anchorId="3F6EC50E" wp14:editId="64F14C77">
             <wp:simplePos x="0" y="0"/>
             <wp:positionH relativeFrom="margin">
-              <wp:posOffset>-76835</wp:posOffset>
+              <wp:posOffset>-130175</wp:posOffset>
             </wp:positionH>
             <wp:positionV relativeFrom="paragraph">
-              <wp:posOffset>814705</wp:posOffset>
+              <wp:posOffset>845185</wp:posOffset>
             </wp:positionV>
-            <wp:extent cx="5881370" cy="3375025"/>
-            <wp:effectExtent l="0" t="0" r="5080" b="0"/>
+            <wp:extent cx="5972810" cy="3531870"/>
+            <wp:effectExtent l="0" t="0" r="8890" b="0"/>
             <wp:wrapSquare wrapText="bothSides"/>
-            <wp:docPr id="8" name="Picture 8"/>
+            <wp:docPr id="18" name="Picture 18"/>
             <wp:cNvGraphicFramePr>
               <a:graphicFrameLocks xmlns:a="http://schemas.openxmlformats.org/drawingml/2006/main" noChangeAspect="1"/>
             </wp:cNvGraphicFramePr>
@@ -3136,7 +3136,7 @@
                   <pic:spPr>
                     <a:xfrm>
                       <a:off x="0" y="0"/>
-                      <a:ext cx="5881370" cy="3375025"/>
+                      <a:ext cx="5972810" cy="3531870"/>
                     </a:xfrm>
                     <a:prstGeom prst="rect">
                       <a:avLst/>
@@ -3145,12 +3145,6 @@
                 </pic:pic>
               </a:graphicData>
             </a:graphic>
-            <wp14:sizeRelH relativeFrom="margin">
-              <wp14:pctWidth>0</wp14:pctWidth>
-            </wp14:sizeRelH>
-            <wp14:sizeRelV relativeFrom="margin">
-              <wp14:pctHeight>0</wp14:pctHeight>
-            </wp14:sizeRelV>
           </wp:anchor>
         </w:drawing>
       </w:r>
@@ -3186,23 +3180,14 @@
       </w:pPr>
       <w:r>
         <w:rPr>
-          <w:noProof/>
           <w:sz w:val="28"/>
           <w:szCs w:val="28"/>
         </w:rPr>
         <w:drawing>
-          <wp:anchor distT="0" distB="0" distL="114300" distR="114300" simplePos="0" relativeHeight="251673600" behindDoc="0" locked="0" layoutInCell="1" allowOverlap="1" wp14:anchorId="2A8B37C8" wp14:editId="46277A26">
-            <wp:simplePos x="0" y="0"/>
-            <wp:positionH relativeFrom="page">
-              <wp:posOffset>662940</wp:posOffset>
-            </wp:positionH>
-            <wp:positionV relativeFrom="paragraph">
-              <wp:posOffset>236220</wp:posOffset>
-            </wp:positionV>
-            <wp:extent cx="6545580" cy="3493770"/>
-            <wp:effectExtent l="0" t="0" r="7620" b="0"/>
-            <wp:wrapSquare wrapText="bothSides"/>
-            <wp:docPr id="16" name="Picture 16"/>
+          <wp:inline distT="0" distB="0" distL="0" distR="0" wp14:anchorId="033E3679" wp14:editId="41D7D456">
+            <wp:extent cx="5972810" cy="3173730"/>
+            <wp:effectExtent l="0" t="0" r="8890" b="7620"/>
+            <wp:docPr id="20" name="Picture 20"/>
             <wp:cNvGraphicFramePr>
               <a:graphicFrameLocks xmlns:a="http://schemas.openxmlformats.org/drawingml/2006/main" noChangeAspect="1"/>
             </wp:cNvGraphicFramePr>
@@ -3214,13 +3199,7 @@
                     <pic:cNvPicPr/>
                   </pic:nvPicPr>
                   <pic:blipFill>
-                    <a:blip r:embed="rId23">
-                      <a:extLst>
-                        <a:ext uri="{28A0092B-C50C-407E-A947-70E740481C1C}">
-                          <a14:useLocalDpi xmlns:a14="http://schemas.microsoft.com/office/drawing/2010/main" val="0"/>
-                        </a:ext>
-                      </a:extLst>
-                    </a:blip>
+                    <a:blip r:embed="rId23"/>
                     <a:stretch>
                       <a:fillRect/>
                     </a:stretch>
@@ -3228,7 +3207,7 @@
                   <pic:spPr>
                     <a:xfrm>
                       <a:off x="0" y="0"/>
-                      <a:ext cx="6545580" cy="3493770"/>
+                      <a:ext cx="5972810" cy="3173730"/>
                     </a:xfrm>
                     <a:prstGeom prst="rect">
                       <a:avLst/>
@@ -3237,13 +3216,7 @@
                 </pic:pic>
               </a:graphicData>
             </a:graphic>
-            <wp14:sizeRelH relativeFrom="margin">
-              <wp14:pctWidth>0</wp14:pctWidth>
-            </wp14:sizeRelH>
-            <wp14:sizeRelV relativeFrom="margin">
-              <wp14:pctHeight>0</wp14:pctHeight>
-            </wp14:sizeRelV>
-          </wp:anchor>
+          </wp:inline>
         </w:drawing>
       </w:r>
     </w:p>
@@ -3257,69 +3230,6 @@
       </w:pPr>
       <w:r>
         <w:rPr>
-          <w:noProof/>
-          <w:sz w:val="28"/>
-          <w:szCs w:val="28"/>
-        </w:rPr>
-        <w:lastRenderedPageBreak/>
-        <w:drawing>
-          <wp:anchor distT="0" distB="0" distL="114300" distR="114300" simplePos="0" relativeHeight="251674624" behindDoc="0" locked="0" layoutInCell="1" allowOverlap="1" wp14:anchorId="38C3B40C" wp14:editId="39C2A053">
-            <wp:simplePos x="0" y="0"/>
-            <wp:positionH relativeFrom="margin">
-              <wp:align>center</wp:align>
-            </wp:positionH>
-            <wp:positionV relativeFrom="paragraph">
-              <wp:posOffset>144145</wp:posOffset>
-            </wp:positionV>
-            <wp:extent cx="6301740" cy="4881880"/>
-            <wp:effectExtent l="0" t="0" r="3810" b="0"/>
-            <wp:wrapSquare wrapText="bothSides"/>
-            <wp:docPr id="17" name="Picture 17"/>
-            <wp:cNvGraphicFramePr>
-              <a:graphicFrameLocks xmlns:a="http://schemas.openxmlformats.org/drawingml/2006/main" noChangeAspect="1"/>
-            </wp:cNvGraphicFramePr>
-            <a:graphic xmlns:a="http://schemas.openxmlformats.org/drawingml/2006/main">
-              <a:graphicData uri="http://schemas.openxmlformats.org/drawingml/2006/picture">
-                <pic:pic xmlns:pic="http://schemas.openxmlformats.org/drawingml/2006/picture">
-                  <pic:nvPicPr>
-                    <pic:cNvPr id="1" name=""/>
-                    <pic:cNvPicPr/>
-                  </pic:nvPicPr>
-                  <pic:blipFill>
-                    <a:blip r:embed="rId24">
-                      <a:extLst>
-                        <a:ext uri="{28A0092B-C50C-407E-A947-70E740481C1C}">
-                          <a14:useLocalDpi xmlns:a14="http://schemas.microsoft.com/office/drawing/2010/main" val="0"/>
-                        </a:ext>
-                      </a:extLst>
-                    </a:blip>
-                    <a:stretch>
-                      <a:fillRect/>
-                    </a:stretch>
-                  </pic:blipFill>
-                  <pic:spPr>
-                    <a:xfrm>
-                      <a:off x="0" y="0"/>
-                      <a:ext cx="6301740" cy="4881880"/>
-                    </a:xfrm>
-                    <a:prstGeom prst="rect">
-                      <a:avLst/>
-                    </a:prstGeom>
-                  </pic:spPr>
-                </pic:pic>
-              </a:graphicData>
-            </a:graphic>
-            <wp14:sizeRelH relativeFrom="margin">
-              <wp14:pctWidth>0</wp14:pctWidth>
-            </wp14:sizeRelH>
-            <wp14:sizeRelV relativeFrom="margin">
-              <wp14:pctHeight>0</wp14:pctHeight>
-            </wp14:sizeRelV>
-          </wp:anchor>
-        </w:drawing>
-      </w:r>
-      <w:r>
-        <w:rPr>
           <w:sz w:val="28"/>
           <w:szCs w:val="28"/>
         </w:rPr>
@@ -3334,7 +3244,7 @@
       </w:r>
     </w:p>
     <w:sectPr>
-      <w:headerReference w:type="default" r:id="rId25"/>
+      <w:headerReference w:type="default" r:id="rId24"/>
       <w:pgSz w:w="12240" w:h="15840"/>
       <w:pgMar w:top="1417" w:right="1417" w:bottom="1417" w:left="1417" w:header="720" w:footer="720" w:gutter="0"/>
       <w:cols w:space="720"/>
